--- a/작업일지(권세진)/24년 작업일지/권세진 2주차 작업일지.docx
+++ b/작업일지(권세진)/24년 작업일지/권세진 2주차 작업일지.docx
@@ -488,6 +488,408 @@
           <w:szCs w:val="20"/>
         </w:rPr>
       </w:pPr>
+      <w:r>
+        <w:rPr>
+          <w:rFonts w:hint="eastAsia"/>
+          <w:szCs w:val="20"/>
+        </w:rPr>
+        <w:lastRenderedPageBreak/>
+        <w:t xml:space="preserve">성능 향상을 위한 공부 </w:t>
+      </w:r>
+      <w:r>
+        <w:rPr>
+          <w:szCs w:val="20"/>
+        </w:rPr>
+        <w:t xml:space="preserve">– </w:t>
+      </w:r>
+      <w:r>
+        <w:rPr>
+          <w:rFonts w:hint="eastAsia"/>
+          <w:szCs w:val="20"/>
+        </w:rPr>
+        <w:t>시야 처리(</w:t>
+      </w:r>
+      <w:proofErr w:type="spellStart"/>
+      <w:r>
+        <w:rPr>
+          <w:rFonts w:hint="eastAsia"/>
+          <w:szCs w:val="20"/>
+        </w:rPr>
+        <w:t>섹터링</w:t>
+      </w:r>
+      <w:proofErr w:type="spellEnd"/>
+      <w:r>
+        <w:rPr>
+          <w:rFonts w:hint="eastAsia"/>
+          <w:szCs w:val="20"/>
+        </w:rPr>
+        <w:t xml:space="preserve">) </w:t>
+      </w:r>
+    </w:p>
+    <w:p>
+      <w:pPr>
+        <w:rPr>
+          <w:szCs w:val="20"/>
+        </w:rPr>
+      </w:pPr>
+      <w:r>
+        <w:rPr>
+          <w:szCs w:val="20"/>
+        </w:rPr>
+        <w:drawing>
+          <wp:inline distT="0" distB="0" distL="0" distR="0" wp14:anchorId="7FAF595D" wp14:editId="05045015">
+            <wp:extent cx="3551228" cy="2309060"/>
+            <wp:effectExtent l="0" t="0" r="0" b="0"/>
+            <wp:docPr id="1300055914" name="그림 1" descr="텍스트, 스크린샷, 폰트, 로고이(가) 표시된 사진&#10;&#10;자동 생성된 설명"/>
+            <wp:cNvGraphicFramePr>
+              <a:graphicFrameLocks xmlns:a="http://schemas.openxmlformats.org/drawingml/2006/main" noChangeAspect="1"/>
+            </wp:cNvGraphicFramePr>
+            <a:graphic xmlns:a="http://schemas.openxmlformats.org/drawingml/2006/main">
+              <a:graphicData uri="http://schemas.openxmlformats.org/drawingml/2006/picture">
+                <pic:pic xmlns:pic="http://schemas.openxmlformats.org/drawingml/2006/picture">
+                  <pic:nvPicPr>
+                    <pic:cNvPr id="1300055914" name="그림 1" descr="텍스트, 스크린샷, 폰트, 로고이(가) 표시된 사진&#10;&#10;자동 생성된 설명"/>
+                    <pic:cNvPicPr/>
+                  </pic:nvPicPr>
+                  <pic:blipFill>
+                    <a:blip r:embed="rId9"/>
+                    <a:stretch>
+                      <a:fillRect/>
+                    </a:stretch>
+                  </pic:blipFill>
+                  <pic:spPr>
+                    <a:xfrm>
+                      <a:off x="0" y="0"/>
+                      <a:ext cx="3551228" cy="2309060"/>
+                    </a:xfrm>
+                    <a:prstGeom prst="rect">
+                      <a:avLst/>
+                    </a:prstGeom>
+                  </pic:spPr>
+                </pic:pic>
+              </a:graphicData>
+            </a:graphic>
+          </wp:inline>
+        </w:drawing>
+      </w:r>
+    </w:p>
+    <w:p>
+      <w:pPr>
+        <w:rPr>
+          <w:rFonts w:hint="eastAsia"/>
+          <w:szCs w:val="20"/>
+        </w:rPr>
+      </w:pPr>
+      <w:r>
+        <w:rPr>
+          <w:rFonts w:hint="eastAsia"/>
+          <w:szCs w:val="20"/>
+        </w:rPr>
+        <w:t xml:space="preserve">기존 방식 </w:t>
+      </w:r>
+      <w:r>
+        <w:rPr>
+          <w:szCs w:val="20"/>
+        </w:rPr>
+        <w:t xml:space="preserve">= </w:t>
+      </w:r>
+      <w:r>
+        <w:rPr>
+          <w:rFonts w:hint="eastAsia"/>
+          <w:szCs w:val="20"/>
+        </w:rPr>
+        <w:t>월드 전체를 검사해 모든 오브젝트의 정보를 클라이언트에게 전송함.</w:t>
+      </w:r>
+      <w:r>
+        <w:rPr>
+          <w:szCs w:val="20"/>
+        </w:rPr>
+        <w:t xml:space="preserve"> (</w:t>
+      </w:r>
+      <w:r>
+        <w:rPr>
+          <w:rFonts w:hint="eastAsia"/>
+          <w:szCs w:val="20"/>
+        </w:rPr>
+        <w:t>문제점:</w:t>
+      </w:r>
+      <w:r>
+        <w:rPr>
+          <w:szCs w:val="20"/>
+        </w:rPr>
+        <w:t xml:space="preserve"> </w:t>
+      </w:r>
+      <w:proofErr w:type="spellStart"/>
+      <w:r>
+        <w:rPr>
+          <w:rFonts w:hint="eastAsia"/>
+          <w:szCs w:val="20"/>
+        </w:rPr>
+        <w:t>동접자가</w:t>
+      </w:r>
+      <w:proofErr w:type="spellEnd"/>
+      <w:r>
+        <w:rPr>
+          <w:rFonts w:hint="eastAsia"/>
+          <w:szCs w:val="20"/>
+        </w:rPr>
+        <w:t xml:space="preserve"> </w:t>
+      </w:r>
+      <w:r>
+        <w:rPr>
+          <w:szCs w:val="20"/>
+        </w:rPr>
+        <w:t>N</w:t>
+      </w:r>
+      <w:r>
+        <w:rPr>
+          <w:rFonts w:hint="eastAsia"/>
+          <w:szCs w:val="20"/>
+        </w:rPr>
+        <w:t xml:space="preserve">명일 때 </w:t>
+      </w:r>
+      <w:r>
+        <w:rPr>
+          <w:szCs w:val="20"/>
+        </w:rPr>
+        <w:t>N*N</w:t>
+      </w:r>
+      <w:r>
+        <w:rPr>
+          <w:rFonts w:hint="eastAsia"/>
+          <w:szCs w:val="20"/>
+        </w:rPr>
+        <w:t xml:space="preserve">의 패킷이 보내짐 </w:t>
+      </w:r>
+      <w:r>
+        <w:rPr>
+          <w:szCs w:val="20"/>
+        </w:rPr>
+        <w:t xml:space="preserve">=&gt; </w:t>
+      </w:r>
+      <w:r>
+        <w:rPr>
+          <w:rFonts w:hint="eastAsia"/>
+          <w:szCs w:val="20"/>
+        </w:rPr>
+        <w:t>과부화로 인한 서버 확장의 어려움</w:t>
+      </w:r>
+    </w:p>
+    <w:p>
+      <w:pPr>
+        <w:pStyle w:val="a7"/>
+        <w:numPr>
+          <w:ilvl w:val="0"/>
+          <w:numId w:val="3"/>
+        </w:numPr>
+        <w:ind w:leftChars="0"/>
+        <w:rPr>
+          <w:szCs w:val="20"/>
+        </w:rPr>
+      </w:pPr>
+      <w:r>
+        <w:rPr>
+          <w:rFonts w:hint="eastAsia"/>
+          <w:szCs w:val="20"/>
+        </w:rPr>
+        <w:t>월드를 분할해 섹터로 나누어 특정 섹터에 있는 오브젝트들의 정보만 해당 클라이언트에게 전송하는 방식</w:t>
+      </w:r>
+    </w:p>
+    <w:p>
+      <w:pPr>
+        <w:ind w:firstLine="440"/>
+        <w:rPr>
+          <w:szCs w:val="20"/>
+        </w:rPr>
+      </w:pPr>
+      <w:r>
+        <w:rPr>
+          <w:rFonts w:hint="eastAsia"/>
+          <w:szCs w:val="20"/>
+        </w:rPr>
+        <w:t>•</w:t>
+      </w:r>
+      <w:r>
+        <w:rPr>
+          <w:szCs w:val="20"/>
+        </w:rPr>
+        <w:t xml:space="preserve"> 너무 크면: 시야 범위 밖의 개체가 많이 검색됨</w:t>
+      </w:r>
+    </w:p>
+    <w:p>
+      <w:pPr>
+        <w:ind w:firstLine="440"/>
+        <w:rPr>
+          <w:szCs w:val="20"/>
+        </w:rPr>
+      </w:pPr>
+      <w:r>
+        <w:rPr>
+          <w:rFonts w:hint="eastAsia"/>
+          <w:szCs w:val="20"/>
+        </w:rPr>
+        <w:t>–</w:t>
+      </w:r>
+      <w:r>
+        <w:rPr>
+          <w:szCs w:val="20"/>
+        </w:rPr>
+        <w:t xml:space="preserve"> 병렬성이 떨어진다</w:t>
+      </w:r>
+    </w:p>
+    <w:p>
+      <w:pPr>
+        <w:ind w:firstLine="440"/>
+        <w:rPr>
+          <w:szCs w:val="20"/>
+        </w:rPr>
+      </w:pPr>
+      <w:r>
+        <w:rPr>
+          <w:rFonts w:hint="eastAsia"/>
+          <w:szCs w:val="20"/>
+        </w:rPr>
+        <w:t>•</w:t>
+      </w:r>
+      <w:r>
+        <w:rPr>
+          <w:szCs w:val="20"/>
+        </w:rPr>
+        <w:t xml:space="preserve"> 너무 작으면: 많은 sector를 검색해야 한다.</w:t>
+      </w:r>
+    </w:p>
+    <w:p>
+      <w:pPr>
+        <w:ind w:firstLine="440"/>
+        <w:rPr>
+          <w:szCs w:val="20"/>
+        </w:rPr>
+      </w:pPr>
+      <w:r>
+        <w:rPr>
+          <w:rFonts w:hint="eastAsia"/>
+          <w:szCs w:val="20"/>
+        </w:rPr>
+        <w:t>–</w:t>
+      </w:r>
+      <w:r>
+        <w:rPr>
+          <w:szCs w:val="20"/>
+        </w:rPr>
+        <w:t xml:space="preserve"> 이동시 잦은 섹터 변경 오버헤드</w:t>
+      </w:r>
+    </w:p>
+    <w:p>
+      <w:pPr>
+        <w:ind w:leftChars="100" w:left="400" w:hangingChars="100" w:hanging="200"/>
+        <w:rPr>
+          <w:szCs w:val="20"/>
+        </w:rPr>
+      </w:pPr>
+      <w:r>
+        <w:rPr>
+          <w:rFonts w:hint="eastAsia"/>
+          <w:szCs w:val="20"/>
+        </w:rPr>
+        <w:t xml:space="preserve">섹터마다 그 섹터에 존재하는 오브젝트의 목록을 관리해야 함 </w:t>
+      </w:r>
+      <w:r>
+        <w:rPr>
+          <w:szCs w:val="20"/>
+        </w:rPr>
+        <w:t xml:space="preserve">+ </w:t>
+      </w:r>
+      <w:r>
+        <w:rPr>
+          <w:rFonts w:hint="eastAsia"/>
+          <w:szCs w:val="20"/>
+        </w:rPr>
+        <w:t>오브젝트가 삭제/이동 등으로</w:t>
+      </w:r>
+    </w:p>
+    <w:p>
+      <w:pPr>
+        <w:ind w:leftChars="100" w:left="400" w:hangingChars="100" w:hanging="200"/>
+        <w:rPr>
+          <w:szCs w:val="20"/>
+        </w:rPr>
+      </w:pPr>
+      <w:r>
+        <w:rPr>
+          <w:rFonts w:hint="eastAsia"/>
+          <w:szCs w:val="20"/>
+        </w:rPr>
+        <w:t>변경되었을 시 업데이트 해야함.</w:t>
+      </w:r>
+      <w:r>
+        <w:rPr>
+          <w:szCs w:val="20"/>
+        </w:rPr>
+        <w:t xml:space="preserve"> </w:t>
+      </w:r>
+    </w:p>
+    <w:p>
+      <w:pPr>
+        <w:rPr>
+          <w:rFonts w:hint="eastAsia"/>
+          <w:szCs w:val="20"/>
+        </w:rPr>
+      </w:pPr>
+      <w:r>
+        <w:rPr>
+          <w:rFonts w:hint="eastAsia"/>
+          <w:szCs w:val="20"/>
+        </w:rPr>
+        <w:t xml:space="preserve">섹터링을 통한 시야처리를 통해 </w:t>
+      </w:r>
+      <w:r>
+        <w:rPr>
+          <w:rFonts w:hint="eastAsia"/>
+          <w:szCs w:val="20"/>
+        </w:rPr>
+        <w:t>성능 향상 가능</w:t>
+      </w:r>
+      <w:r>
+        <w:rPr>
+          <w:szCs w:val="20"/>
+        </w:rPr>
+        <w:t xml:space="preserve"> -&gt; </w:t>
+      </w:r>
+      <w:proofErr w:type="spellStart"/>
+      <w:r>
+        <w:rPr>
+          <w:rFonts w:hint="eastAsia"/>
+          <w:szCs w:val="20"/>
+        </w:rPr>
+        <w:t>동접자</w:t>
+      </w:r>
+      <w:proofErr w:type="spellEnd"/>
+      <w:r>
+        <w:rPr>
+          <w:szCs w:val="20"/>
+        </w:rPr>
+        <w:t xml:space="preserve"> </w:t>
+      </w:r>
+      <w:r>
+        <w:rPr>
+          <w:rFonts w:hint="eastAsia"/>
+          <w:szCs w:val="20"/>
+        </w:rPr>
+        <w:t>향상</w:t>
+      </w:r>
+      <w:r>
+        <w:rPr>
+          <w:szCs w:val="20"/>
+        </w:rPr>
+        <w:t xml:space="preserve"> </w:t>
+      </w:r>
+      <w:r>
+        <w:rPr>
+          <w:rFonts w:hint="eastAsia"/>
+          <w:szCs w:val="20"/>
+        </w:rPr>
+        <w:t>가능</w:t>
+      </w:r>
     </w:p>
     <w:tbl>
       <w:tblPr>
@@ -821,6 +1223,7 @@
                 <w:b/>
                 <w:bCs/>
               </w:rPr>
+              <w:lastRenderedPageBreak/>
               <w:t>지도 교수</w:t>
             </w:r>
           </w:p>
@@ -860,7 +1263,7 @@
     <w:p/>
     <w:p/>
     <w:sectPr>
-      <w:headerReference w:type="default" r:id="rId9"/>
+      <w:headerReference w:type="default" r:id="rId10"/>
       <w:pgSz w:w="11906" w:h="16838"/>
       <w:pgMar w:top="1701" w:right="1440" w:bottom="1440" w:left="1440" w:header="851" w:footer="992" w:gutter="0"/>
       <w:cols w:space="720"/>
@@ -1093,6 +1496,118 @@
     </w:lvl>
   </w:abstractNum>
   <w:abstractNum w:abstractNumId="1" w15:restartNumberingAfterBreak="0">
+    <w:nsid w:val="2B0E7772"/>
+    <w:multiLevelType w:val="hybridMultilevel"/>
+    <w:tmpl w:val="6CD6CD6C"/>
+    <w:lvl w:ilvl="0" w:tplc="7D00F26A">
+      <w:numFmt w:val="bullet"/>
+      <w:lvlText w:val=""/>
+      <w:lvlJc w:val="left"/>
+      <w:pPr>
+        <w:ind w:left="800" w:hanging="360"/>
+      </w:pPr>
+      <w:rPr>
+        <w:rFonts w:ascii="Wingdings" w:eastAsiaTheme="minorEastAsia" w:hAnsi="Wingdings" w:cstheme="minorBidi" w:hint="default"/>
+      </w:rPr>
+    </w:lvl>
+    <w:lvl w:ilvl="1" w:tplc="04090003" w:tentative="1">
+      <w:start w:val="1"/>
+      <w:numFmt w:val="bullet"/>
+      <w:lvlText w:val=""/>
+      <w:lvlJc w:val="left"/>
+      <w:pPr>
+        <w:ind w:left="1320" w:hanging="440"/>
+      </w:pPr>
+      <w:rPr>
+        <w:rFonts w:ascii="Wingdings" w:hAnsi="Wingdings" w:hint="default"/>
+      </w:rPr>
+    </w:lvl>
+    <w:lvl w:ilvl="2" w:tplc="04090005" w:tentative="1">
+      <w:start w:val="1"/>
+      <w:numFmt w:val="bullet"/>
+      <w:lvlText w:val=""/>
+      <w:lvlJc w:val="left"/>
+      <w:pPr>
+        <w:ind w:left="1760" w:hanging="440"/>
+      </w:pPr>
+      <w:rPr>
+        <w:rFonts w:ascii="Wingdings" w:hAnsi="Wingdings" w:hint="default"/>
+      </w:rPr>
+    </w:lvl>
+    <w:lvl w:ilvl="3" w:tplc="04090001" w:tentative="1">
+      <w:start w:val="1"/>
+      <w:numFmt w:val="bullet"/>
+      <w:lvlText w:val=""/>
+      <w:lvlJc w:val="left"/>
+      <w:pPr>
+        <w:ind w:left="2200" w:hanging="440"/>
+      </w:pPr>
+      <w:rPr>
+        <w:rFonts w:ascii="Wingdings" w:hAnsi="Wingdings" w:hint="default"/>
+      </w:rPr>
+    </w:lvl>
+    <w:lvl w:ilvl="4" w:tplc="04090003" w:tentative="1">
+      <w:start w:val="1"/>
+      <w:numFmt w:val="bullet"/>
+      <w:lvlText w:val=""/>
+      <w:lvlJc w:val="left"/>
+      <w:pPr>
+        <w:ind w:left="2640" w:hanging="440"/>
+      </w:pPr>
+      <w:rPr>
+        <w:rFonts w:ascii="Wingdings" w:hAnsi="Wingdings" w:hint="default"/>
+      </w:rPr>
+    </w:lvl>
+    <w:lvl w:ilvl="5" w:tplc="04090005" w:tentative="1">
+      <w:start w:val="1"/>
+      <w:numFmt w:val="bullet"/>
+      <w:lvlText w:val=""/>
+      <w:lvlJc w:val="left"/>
+      <w:pPr>
+        <w:ind w:left="3080" w:hanging="440"/>
+      </w:pPr>
+      <w:rPr>
+        <w:rFonts w:ascii="Wingdings" w:hAnsi="Wingdings" w:hint="default"/>
+      </w:rPr>
+    </w:lvl>
+    <w:lvl w:ilvl="6" w:tplc="04090001" w:tentative="1">
+      <w:start w:val="1"/>
+      <w:numFmt w:val="bullet"/>
+      <w:lvlText w:val=""/>
+      <w:lvlJc w:val="left"/>
+      <w:pPr>
+        <w:ind w:left="3520" w:hanging="440"/>
+      </w:pPr>
+      <w:rPr>
+        <w:rFonts w:ascii="Wingdings" w:hAnsi="Wingdings" w:hint="default"/>
+      </w:rPr>
+    </w:lvl>
+    <w:lvl w:ilvl="7" w:tplc="04090003" w:tentative="1">
+      <w:start w:val="1"/>
+      <w:numFmt w:val="bullet"/>
+      <w:lvlText w:val=""/>
+      <w:lvlJc w:val="left"/>
+      <w:pPr>
+        <w:ind w:left="3960" w:hanging="440"/>
+      </w:pPr>
+      <w:rPr>
+        <w:rFonts w:ascii="Wingdings" w:hAnsi="Wingdings" w:hint="default"/>
+      </w:rPr>
+    </w:lvl>
+    <w:lvl w:ilvl="8" w:tplc="04090005" w:tentative="1">
+      <w:start w:val="1"/>
+      <w:numFmt w:val="bullet"/>
+      <w:lvlText w:val=""/>
+      <w:lvlJc w:val="left"/>
+      <w:pPr>
+        <w:ind w:left="4400" w:hanging="440"/>
+      </w:pPr>
+      <w:rPr>
+        <w:rFonts w:ascii="Wingdings" w:hAnsi="Wingdings" w:hint="default"/>
+      </w:rPr>
+    </w:lvl>
+  </w:abstractNum>
+  <w:abstractNum w:abstractNumId="2" w15:restartNumberingAfterBreak="0">
     <w:nsid w:val="72A449E8"/>
     <w:multiLevelType w:val="hybridMultilevel"/>
     <w:tmpl w:val="DAD6D420"/>
@@ -1185,6 +1700,9 @@
     <w:abstractNumId w:val="0"/>
   </w:num>
   <w:num w:numId="2" w16cid:durableId="1103912907">
+    <w:abstractNumId w:val="2"/>
+  </w:num>
+  <w:num w:numId="3" w16cid:durableId="1491601192">
     <w:abstractNumId w:val="1"/>
   </w:num>
 </w:numbering>
